--- a/Desktop/KrawczeniukNickGitTutorial-09-13-2017.docx
+++ b/Desktop/KrawczeniukNickGitTutorial-09-13-2017.docx
@@ -714,6 +714,10 @@
     </w:p>
     <w:p>
       <w:pPr>
+        <w:numPr>
+          <w:ilvl w:val="0"/>
+          <w:numId w:val="1"/>
+        </w:numPr>
         <w:pBdr>
           <w:top w:color="auto" w:space="0" w:sz="2" w:val="single"/>
           <w:left w:color="auto" w:space="0" w:sz="2" w:val="single"/>
@@ -721,19 +725,26 @@
           <w:right w:color="auto" w:space="0" w:sz="2" w:val="single"/>
         </w:pBdr>
         <w:spacing w:line="310.79999999999995" w:lineRule="auto"/>
-        <w:contextualSpacing w:val="0"/>
+        <w:ind w:left="720" w:hanging="360"/>
+        <w:contextualSpacing w:val="1"/>
         <w:jc w:val="both"/>
         <w:rPr>
           <w:rFonts w:ascii="Times New Roman" w:cs="Times New Roman" w:eastAsia="Times New Roman" w:hAnsi="Times New Roman"/>
           <w:sz w:val="24"/>
           <w:szCs w:val="24"/>
           <w:highlight w:val="white"/>
-        </w:rPr>
-      </w:pPr>
-      <w:r>
-        <w:rPr>
-          <w:rtl w:val="0"/>
-        </w:rPr>
+          <w:u w:val="none"/>
+        </w:rPr>
+      </w:pPr>
+      <w:r>
+        <w:rPr>
+          <w:rFonts w:ascii="Times New Roman" w:cs="Times New Roman" w:eastAsia="Times New Roman" w:hAnsi="Times New Roman"/>
+          <w:sz w:val="24"/>
+          <w:szCs w:val="24"/>
+          <w:highlight w:val="white"/>
+          <w:rtl w:val="0"/>
+        </w:rPr>
+        <w:t xml:space="preserve">I forked the repository, pulled the file and edited it, then committed it, and submitted a pull request to the main repository for merger.</w:t>
       </w:r>
     </w:p>
     <w:sectPr>
